--- a/Ricerche word/Sistemi e Reti/Relazione sulle tecniche di accesso al canale fisico.docx
+++ b/Ricerche word/Sistemi e Reti/Relazione sulle tecniche di accesso al canale fisico.docx
@@ -14,13 +14,7 @@
         <w:rPr>
           <w:color w:val="FF0000"/>
         </w:rPr>
-        <w:t>R</w:t>
-      </w:r>
-      <w:r>
-        <w:rPr>
-          <w:color w:val="FF0000"/>
-        </w:rPr>
-        <w:t>elazione</w:t>
+        <w:t>Relazione</w:t>
       </w:r>
     </w:p>
     <w:p>
@@ -285,8 +279,225 @@
         </w:drawing>
       </w:r>
     </w:p>
+    <w:p>
+      <w:pPr>
+        <w:ind w:left="708"/>
+      </w:pPr>
+    </w:p>
+    <w:p>
+      <w:r>
+        <w:t>CSMA/CD:</w:t>
+      </w:r>
+    </w:p>
+    <w:p>
+      <w:pPr>
+        <w:ind w:left="708"/>
+      </w:pPr>
+      <w:r>
+        <w:t xml:space="preserve">Il protocollo CSMA/CD è una tecnica di accesso al canale fisico che permette a più dispositivi di condividere la stessa linea di comunicazione. Il protocollo è basato su due meccanismi principali: "carrier </w:t>
+      </w:r>
+      <w:proofErr w:type="spellStart"/>
+      <w:r>
+        <w:t>sense</w:t>
+      </w:r>
+      <w:proofErr w:type="spellEnd"/>
+      <w:r>
+        <w:t>" (rilevamento del carrier) e "</w:t>
+      </w:r>
+      <w:proofErr w:type="spellStart"/>
+      <w:r>
+        <w:t>collision</w:t>
+      </w:r>
+      <w:proofErr w:type="spellEnd"/>
+      <w:r>
+        <w:t xml:space="preserve"> </w:t>
+      </w:r>
+      <w:proofErr w:type="spellStart"/>
+      <w:r>
+        <w:t>detection</w:t>
+      </w:r>
+      <w:proofErr w:type="spellEnd"/>
+      <w:r>
+        <w:t xml:space="preserve">" (rilevamento delle collisioni). Il meccanismo di "carrier </w:t>
+      </w:r>
+      <w:proofErr w:type="spellStart"/>
+      <w:r>
+        <w:t>sense</w:t>
+      </w:r>
+      <w:proofErr w:type="spellEnd"/>
+      <w:r>
+        <w:t>" permette ai dispositivi di rilevare se la linea di comunicazione è già utilizzata da altri dispositivi. Prima di trasmettere, un dispositivo deve controllare se la linea risulta occupata. Se la linea è libera, il dispositivo può iniziare la trasmissione. Altrimenti, deve attendere un certo periodo di tempo prima di riprovare. Nel meccanismo di "</w:t>
+      </w:r>
+      <w:proofErr w:type="spellStart"/>
+      <w:r>
+        <w:t>collision</w:t>
+      </w:r>
+      <w:proofErr w:type="spellEnd"/>
+      <w:r>
+        <w:t xml:space="preserve"> </w:t>
+      </w:r>
+      <w:proofErr w:type="spellStart"/>
+      <w:r>
+        <w:t>detection</w:t>
+      </w:r>
+      <w:proofErr w:type="spellEnd"/>
+      <w:r>
+        <w:t xml:space="preserve">", i dispositivi rilevano la collisione dei segnali quando due dispositivi iniziano la trasmissione contemporaneamente. In questo caso, i dispositivi interrompono immediatamente la trasmissione e inviano un segnale di "JAM" per notificare gli altri dispositivi della collisione avvenuta. Per evitare ulteriori collisioni, il protocollo CSMA/CD prevede un meccanismo di </w:t>
+      </w:r>
+      <w:proofErr w:type="spellStart"/>
+      <w:r>
+        <w:t>ritrasmissiona</w:t>
+      </w:r>
+      <w:proofErr w:type="spellEnd"/>
+      <w:r>
+        <w:t xml:space="preserve"> con </w:t>
+      </w:r>
+      <w:proofErr w:type="spellStart"/>
+      <w:r>
+        <w:t>Binary</w:t>
+      </w:r>
+      <w:proofErr w:type="spellEnd"/>
+      <w:r>
+        <w:t xml:space="preserve"> </w:t>
+      </w:r>
+      <w:proofErr w:type="spellStart"/>
+      <w:r>
+        <w:t>Exponential</w:t>
+      </w:r>
+      <w:proofErr w:type="spellEnd"/>
+      <w:r>
+        <w:t xml:space="preserve"> </w:t>
+      </w:r>
+      <w:proofErr w:type="spellStart"/>
+      <w:r>
+        <w:t>Backoff</w:t>
+      </w:r>
+      <w:proofErr w:type="spellEnd"/>
+      <w:r>
+        <w:t>. Quando si verifica una collisione, i dispositivi che hanno trasmesso attendono un tempo casuale prima di ritentare la trasmissione. Se la trasmissione successiva incontra ancora una collisione, il dispositivo aumenta il tempo di attesa in modo esponenziale, fino a un massimo di 16 tentativi. Il tempo di attesa è un parametro importante nel protocollo CSMA/CD, in quanto determina il tempo di inattività della linea di comunicazione in caso di collisioni.</w:t>
+      </w:r>
+    </w:p>
+    <w:p>
+      <w:pPr>
+        <w:ind w:left="708"/>
+        <w:jc w:val="center"/>
+      </w:pPr>
+      <w:r>
+        <w:rPr>
+          <w:noProof/>
+        </w:rPr>
+        <w:drawing>
+          <wp:inline distT="0" distB="0" distL="0" distR="0" wp14:anchorId="68BFD9C1" wp14:editId="048FD24A">
+            <wp:extent cx="4033457" cy="2529385"/>
+            <wp:effectExtent l="0" t="0" r="5715" b="4445"/>
+            <wp:docPr id="1560397503" name="Immagine 1" descr="CSMA/CD - Assignment Lanka for Networks, IT, Computing, Programming and ..."/>
+            <wp:cNvGraphicFramePr>
+              <a:graphicFrameLocks xmlns:a="http://schemas.openxmlformats.org/drawingml/2006/main" noChangeAspect="1"/>
+            </wp:cNvGraphicFramePr>
+            <a:graphic xmlns:a="http://schemas.openxmlformats.org/drawingml/2006/main">
+              <a:graphicData uri="http://schemas.openxmlformats.org/drawingml/2006/picture">
+                <pic:pic xmlns:pic="http://schemas.openxmlformats.org/drawingml/2006/picture">
+                  <pic:nvPicPr>
+                    <pic:cNvPr id="0" name="Picture 1" descr="CSMA/CD - Assignment Lanka for Networks, IT, Computing, Programming and ..."/>
+                    <pic:cNvPicPr>
+                      <a:picLocks noChangeAspect="1" noChangeArrowheads="1"/>
+                    </pic:cNvPicPr>
+                  </pic:nvPicPr>
+                  <pic:blipFill>
+                    <a:blip r:embed="rId8">
+                      <a:extLst>
+                        <a:ext uri="{28A0092B-C50C-407E-A947-70E740481C1C}">
+                          <a14:useLocalDpi xmlns:a14="http://schemas.microsoft.com/office/drawing/2010/main" val="0"/>
+                        </a:ext>
+                      </a:extLst>
+                    </a:blip>
+                    <a:srcRect/>
+                    <a:stretch>
+                      <a:fillRect/>
+                    </a:stretch>
+                  </pic:blipFill>
+                  <pic:spPr bwMode="auto">
+                    <a:xfrm>
+                      <a:off x="0" y="0"/>
+                      <a:ext cx="4048696" cy="2538941"/>
+                    </a:xfrm>
+                    <a:prstGeom prst="rect">
+                      <a:avLst/>
+                    </a:prstGeom>
+                    <a:noFill/>
+                    <a:ln>
+                      <a:noFill/>
+                    </a:ln>
+                  </pic:spPr>
+                </pic:pic>
+              </a:graphicData>
+            </a:graphic>
+          </wp:inline>
+        </w:drawing>
+      </w:r>
+    </w:p>
+    <w:p/>
+    <w:p>
+      <w:r>
+        <w:t>ALOHA:</w:t>
+      </w:r>
+    </w:p>
+    <w:p>
+      <w:pPr>
+        <w:ind w:left="708"/>
+      </w:pPr>
+      <w:r>
+        <w:t xml:space="preserve">Il protocollo ALOHA è un'altra tecnica di accesso al canale fisico che permette ai dispositivi di trasmettere senza controllare se la linea è già occupata. Esistono due versioni del protocollo ALOHA: ALOHA puro e ALOHA </w:t>
+      </w:r>
+      <w:proofErr w:type="spellStart"/>
+      <w:r>
+        <w:t>slotted</w:t>
+      </w:r>
+      <w:proofErr w:type="spellEnd"/>
+      <w:r>
+        <w:t xml:space="preserve">. </w:t>
+      </w:r>
+    </w:p>
+    <w:p>
+      <w:pPr>
+        <w:ind w:left="708"/>
+      </w:pPr>
+      <w:r>
+        <w:t xml:space="preserve">ALOHA puro, qualsiasi dispositivo può trasmettere in qualsiasi momento, senza controllare se la linea è già occupata. In caso di collisione, i dispositivi ritentano la trasmissione dopo un intervallo di tempo casuale. Tuttavia, questo protocollo è poco efficiente in quanto le collisioni sono frequenti e causano un elevato tasso di ritrasmissioni. </w:t>
+      </w:r>
+    </w:p>
+    <w:p>
+      <w:pPr>
+        <w:ind w:left="708"/>
+      </w:pPr>
+      <w:r>
+        <w:t xml:space="preserve">ALOHA </w:t>
+      </w:r>
+      <w:proofErr w:type="spellStart"/>
+      <w:r>
+        <w:t>slotted</w:t>
+      </w:r>
+      <w:proofErr w:type="spellEnd"/>
+      <w:r>
+        <w:t>, il</w:t>
+      </w:r>
+      <w:r>
+        <w:t xml:space="preserve"> </w:t>
+      </w:r>
+      <w:r>
+        <w:t xml:space="preserve">tempo viene suddiviso in slot di tempo uguali, durante i quali i dispositivi possono trasmettere. Ogni dispositivo deve attendere l'inizio del prossimo slot per trasmettere. In questo modo, il protocollo ALOHA </w:t>
+      </w:r>
+      <w:proofErr w:type="spellStart"/>
+      <w:r>
+        <w:t>slotted</w:t>
+      </w:r>
+      <w:proofErr w:type="spellEnd"/>
+      <w:r>
+        <w:t xml:space="preserve"> riduce il rischio di collisioni, aumentando l'efficienza della rete. Entrambe le versioni del protocollo ALOHA sono state utilizzate in passato, ma sono state poi sostituite da tecniche più efficaci come CSMA/CD. Tuttavia, il protocollo ALOHA ha contribuito a sviluppare le prime tecniche di accesso al canale fisico, aprendo la strada a nuove soluzioni di condivisione delle risorse per le reti di comunicazione.</w:t>
+      </w:r>
+    </w:p>
     <w:sectPr>
-      <w:headerReference w:type="default" r:id="rId8"/>
+      <w:headerReference w:type="default" r:id="rId9"/>
       <w:pgSz w:w="11906" w:h="16838"/>
       <w:pgMar w:top="1417" w:right="1134" w:bottom="1134" w:left="1134" w:header="708" w:footer="708" w:gutter="0"/>
       <w:cols w:space="708"/>
